--- a/README.md.docx
+++ b/README.md.docx
@@ -5,169 +5,182 @@
     <w:p>
       <w:pPr>
         <w:rPr>
-          <w:rFonts w:ascii="Times New Roman" w:hAnsi="Times New Roman" w:cs="Times New Roman"/>
+          <w:rFonts w:ascii="Segoe UI" w:hAnsi="Segoe UI" w:cs="Segoe UI"/>
           <w:b/>
           <w:bCs/>
-          <w:sz w:val="24"/>
-          <w:szCs w:val="24"/>
+          <w:color w:val="333333"/>
+          <w:sz w:val="23"/>
+          <w:szCs w:val="23"/>
+          <w:shd w:val="clear" w:color="auto" w:fill="FFFFFF"/>
+        </w:rPr>
+      </w:pPr>
+    </w:p>
+    <w:p>
+      <w:pPr>
+        <w:rPr>
+          <w:rFonts w:ascii="Segoe UI" w:hAnsi="Segoe UI" w:cs="Segoe UI"/>
+          <w:b/>
+          <w:bCs/>
+          <w:color w:val="333333"/>
+          <w:sz w:val="23"/>
+          <w:szCs w:val="23"/>
+          <w:shd w:val="clear" w:color="auto" w:fill="FFFFFF"/>
+        </w:rPr>
+      </w:pPr>
+    </w:p>
+    <w:p>
+      <w:pPr>
+        <w:jc w:val="center"/>
+        <w:rPr>
+          <w:rFonts w:ascii="Segoe UI" w:hAnsi="Segoe UI" w:cs="Segoe UI"/>
+          <w:b/>
+          <w:bCs/>
+          <w:color w:val="333333"/>
+          <w:sz w:val="23"/>
+          <w:szCs w:val="23"/>
+          <w:shd w:val="clear" w:color="auto" w:fill="FFFFFF"/>
         </w:rPr>
       </w:pPr>
       <w:r>
         <w:rPr>
-          <w:rFonts w:ascii="Times New Roman" w:hAnsi="Times New Roman" w:cs="Times New Roman"/>
+          <w:rFonts w:ascii="Segoe UI" w:hAnsi="Segoe UI" w:cs="Segoe UI"/>
           <w:b/>
           <w:bCs/>
-          <w:sz w:val="24"/>
-          <w:szCs w:val="24"/>
+          <w:color w:val="333333"/>
+          <w:sz w:val="23"/>
+          <w:szCs w:val="23"/>
+          <w:shd w:val="clear" w:color="auto" w:fill="FFFFFF"/>
         </w:rPr>
-        <w:t>What are two conclusions you can draw about the Outcomes based on Launch Date?</w:t>
+        <w:t>Answer</w:t>
       </w:r>
     </w:p>
     <w:p>
       <w:pPr>
         <w:rPr>
-          <w:rFonts w:ascii="Times New Roman" w:hAnsi="Times New Roman" w:cs="Times New Roman"/>
-          <w:sz w:val="24"/>
-          <w:szCs w:val="24"/>
+          <w:rFonts w:ascii="Segoe UI" w:hAnsi="Segoe UI" w:cs="Segoe UI"/>
+          <w:color w:val="333333"/>
+          <w:sz w:val="23"/>
+          <w:szCs w:val="23"/>
+          <w:shd w:val="clear" w:color="auto" w:fill="FFFFFF"/>
+        </w:rPr>
+      </w:pPr>
+    </w:p>
+    <w:p>
+      <w:pPr>
+        <w:rPr>
+          <w:rFonts w:ascii="Segoe UI" w:hAnsi="Segoe UI" w:cs="Segoe UI"/>
+          <w:color w:val="333333"/>
+          <w:sz w:val="23"/>
+          <w:szCs w:val="23"/>
+          <w:shd w:val="clear" w:color="auto" w:fill="FFFFFF"/>
         </w:rPr>
       </w:pPr>
       <w:r>
         <w:rPr>
-          <w:rFonts w:ascii="Times New Roman" w:hAnsi="Times New Roman" w:cs="Times New Roman"/>
-          <w:sz w:val="24"/>
-          <w:szCs w:val="24"/>
+          <w:rFonts w:ascii="Segoe UI" w:hAnsi="Segoe UI" w:cs="Segoe UI"/>
+          <w:color w:val="333333"/>
+          <w:sz w:val="23"/>
+          <w:szCs w:val="23"/>
+          <w:shd w:val="clear" w:color="auto" w:fill="FFFFFF"/>
         </w:rPr>
-        <w:t>The line chart explains a significant peak in the number of successful theater campaigns in May, with 111, followed by a rise in June with 100. May and June are the months with the most successful campaigns, but May is the month with the most successful lunch campaign. There is also a few canceled Launch campaign.</w:t>
+        <w:t>1-      The goal is to examine the 12 chosen equities' price movements and total trading volume between 2017 and 2018. In Excel VBA, refactoring may be used to boost both speed and performance. As part of this task, we will be reworking the code for 2017 and 2018 that will be used to evaluate the potential profitability of various stock investments. Previously, we could do that with the code we were using, but with this refactoring effort, we will be able to get a much quicker and more accurate answer from the VBA code.</w:t>
       </w:r>
     </w:p>
     <w:p>
       <w:pPr>
         <w:rPr>
-          <w:rFonts w:ascii="Times New Roman" w:hAnsi="Times New Roman" w:cs="Times New Roman"/>
-          <w:b/>
-          <w:bCs/>
-          <w:sz w:val="24"/>
-          <w:szCs w:val="24"/>
+          <w:rFonts w:ascii="Segoe UI" w:hAnsi="Segoe UI" w:cs="Segoe UI"/>
+          <w:color w:val="333333"/>
+          <w:sz w:val="23"/>
+          <w:szCs w:val="23"/>
+          <w:shd w:val="clear" w:color="auto" w:fill="FFFFFF"/>
         </w:rPr>
       </w:pPr>
       <w:r>
         <w:rPr>
-          <w:rFonts w:ascii="Times New Roman" w:hAnsi="Times New Roman" w:cs="Times New Roman"/>
-          <w:b/>
-          <w:bCs/>
-          <w:sz w:val="24"/>
-          <w:szCs w:val="24"/>
+          <w:rFonts w:ascii="Segoe UI" w:hAnsi="Segoe UI" w:cs="Segoe UI"/>
+          <w:color w:val="333333"/>
+          <w:sz w:val="23"/>
+          <w:szCs w:val="23"/>
+          <w:shd w:val="clear" w:color="auto" w:fill="FFFFFF"/>
         </w:rPr>
-        <w:t>What can you conclude about the Outcomes based on Goals?</w:t>
+        <w:t xml:space="preserve"> </w:t>
       </w:r>
     </w:p>
     <w:p>
       <w:pPr>
         <w:rPr>
-          <w:rFonts w:ascii="Times New Roman" w:hAnsi="Times New Roman" w:cs="Times New Roman"/>
-          <w:sz w:val="24"/>
-          <w:szCs w:val="24"/>
+          <w:rFonts w:ascii="Segoe UI" w:hAnsi="Segoe UI" w:cs="Segoe UI"/>
+          <w:color w:val="333333"/>
+          <w:sz w:val="23"/>
+          <w:szCs w:val="23"/>
+          <w:shd w:val="clear" w:color="auto" w:fill="FFFFFF"/>
         </w:rPr>
       </w:pPr>
       <w:r>
         <w:rPr>
-          <w:rFonts w:ascii="Times New Roman" w:hAnsi="Times New Roman" w:cs="Times New Roman"/>
-          <w:sz w:val="24"/>
-          <w:szCs w:val="24"/>
+          <w:rFonts w:ascii="Segoe UI" w:hAnsi="Segoe UI" w:cs="Segoe UI"/>
+          <w:color w:val="333333"/>
+          <w:sz w:val="23"/>
+          <w:szCs w:val="23"/>
+          <w:shd w:val="clear" w:color="auto" w:fill="FFFFFF"/>
         </w:rPr>
-        <w:t>According to the line chart, the range from 1000 to 4999 had the 388 that had the highest percentage of successful plays. The maximum number of failures were seen within the same range. It would be great if the target was less than 1000, and not within the highest range between 45,000 and 49,999.</w:t>
+        <w:t>2-     The chart below shows that most equities performed better in 2017 than in 2018. The only stock to have a negative return during 2017 was TERP. In 2018, only ENPH and RUN were the only equities with a positive return. The previous scripts took more minutes to execute, but the refactored versions only take approximately 0less time.</w:t>
       </w:r>
     </w:p>
     <w:p>
       <w:pPr>
         <w:rPr>
-          <w:rFonts w:ascii="Times New Roman" w:hAnsi="Times New Roman" w:cs="Times New Roman"/>
-          <w:b/>
-          <w:bCs/>
-          <w:sz w:val="24"/>
-          <w:szCs w:val="24"/>
+          <w:rFonts w:ascii="Segoe UI" w:hAnsi="Segoe UI" w:cs="Segoe UI"/>
+          <w:color w:val="333333"/>
+          <w:sz w:val="23"/>
+          <w:szCs w:val="23"/>
+          <w:shd w:val="clear" w:color="auto" w:fill="FFFFFF"/>
+        </w:rPr>
+      </w:pPr>
+    </w:p>
+    <w:p>
+      <w:pPr>
+        <w:rPr>
+          <w:rFonts w:ascii="Segoe UI" w:hAnsi="Segoe UI" w:cs="Segoe UI"/>
+          <w:color w:val="333333"/>
+          <w:sz w:val="23"/>
+          <w:szCs w:val="23"/>
+          <w:shd w:val="clear" w:color="auto" w:fill="FFFFFF"/>
         </w:rPr>
       </w:pPr>
       <w:r>
         <w:rPr>
-          <w:rFonts w:ascii="Times New Roman" w:hAnsi="Times New Roman" w:cs="Times New Roman"/>
-          <w:b/>
-          <w:bCs/>
-          <w:sz w:val="24"/>
-          <w:szCs w:val="24"/>
+          <w:rFonts w:ascii="Segoe UI" w:hAnsi="Segoe UI" w:cs="Segoe UI"/>
+          <w:color w:val="333333"/>
+          <w:sz w:val="23"/>
+          <w:szCs w:val="23"/>
+          <w:shd w:val="clear" w:color="auto" w:fill="FFFFFF"/>
         </w:rPr>
-        <w:t>What are some limitations of this dataset?</w:t>
+        <w:t>3.1 -   The benefits of refactoring include a significant decrease in execution time and a reduction in the number of loops from two to one. The downside of this code is that it is dependent on column A being pre-sorted; thus, if the ticker information in column A is jumbled, the program will not run.</w:t>
       </w:r>
     </w:p>
     <w:p>
       <w:pPr>
         <w:rPr>
-          <w:rFonts w:ascii="Times New Roman" w:hAnsi="Times New Roman" w:cs="Times New Roman"/>
-          <w:sz w:val="24"/>
-          <w:szCs w:val="24"/>
+          <w:rFonts w:ascii="Segoe UI" w:hAnsi="Segoe UI" w:cs="Segoe UI"/>
+          <w:color w:val="333333"/>
+          <w:sz w:val="23"/>
+          <w:szCs w:val="23"/>
+          <w:shd w:val="clear" w:color="auto" w:fill="FFFFFF"/>
         </w:rPr>
       </w:pPr>
+    </w:p>
+    <w:p>
       <w:r>
         <w:rPr>
-          <w:rFonts w:ascii="Times New Roman" w:hAnsi="Times New Roman" w:cs="Times New Roman"/>
-          <w:sz w:val="24"/>
-          <w:szCs w:val="24"/>
+          <w:rFonts w:ascii="Segoe UI" w:hAnsi="Segoe UI" w:cs="Segoe UI"/>
+          <w:color w:val="333333"/>
+          <w:sz w:val="23"/>
+          <w:szCs w:val="23"/>
+          <w:shd w:val="clear" w:color="auto" w:fill="FFFFFF"/>
         </w:rPr>
-        <w:t>It would help us better understand the factors that contributed to the success of certain plays. In contrast, others did not. It is also better to understand the correlation between the campaign's failure, cancellation, and success.</w:t>
-      </w:r>
-    </w:p>
-    <w:p>
-      <w:pPr>
-        <w:rPr>
-          <w:rFonts w:ascii="Times New Roman" w:hAnsi="Times New Roman" w:cs="Times New Roman"/>
-          <w:b/>
-          <w:bCs/>
-          <w:sz w:val="24"/>
-          <w:szCs w:val="24"/>
-        </w:rPr>
-      </w:pPr>
-      <w:r>
-        <w:rPr>
-          <w:rFonts w:ascii="Times New Roman" w:hAnsi="Times New Roman" w:cs="Times New Roman"/>
-          <w:b/>
-          <w:bCs/>
-          <w:sz w:val="24"/>
-          <w:szCs w:val="24"/>
-        </w:rPr>
-        <w:t>What are some other possible tables and/or graphs that we could create?</w:t>
-      </w:r>
-    </w:p>
-    <w:p>
-      <w:pPr>
-        <w:rPr>
-          <w:rFonts w:ascii="Times New Roman" w:hAnsi="Times New Roman" w:cs="Times New Roman"/>
-          <w:sz w:val="24"/>
-          <w:szCs w:val="24"/>
-        </w:rPr>
-      </w:pPr>
-      <w:r>
-        <w:rPr>
-          <w:rFonts w:ascii="Times New Roman" w:hAnsi="Times New Roman" w:cs="Times New Roman"/>
-          <w:sz w:val="24"/>
-          <w:szCs w:val="24"/>
-        </w:rPr>
-        <w:t xml:space="preserve">Using the information available to us, we can construct a table and a line graph that will illustrate the campaign's duration and the link between that time and the campaign's outcome. It would also be better to find the correlation between the campaign </w:t>
-      </w:r>
-      <w:r>
-        <w:rPr>
-          <w:rFonts w:ascii="Times New Roman" w:hAnsi="Times New Roman" w:cs="Times New Roman"/>
-          <w:sz w:val="24"/>
-          <w:szCs w:val="24"/>
-        </w:rPr>
-        <w:t>outcomes</w:t>
-      </w:r>
-      <w:r>
-        <w:rPr>
-          <w:rFonts w:ascii="Times New Roman" w:hAnsi="Times New Roman" w:cs="Times New Roman"/>
-          <w:sz w:val="24"/>
-          <w:szCs w:val="24"/>
-        </w:rPr>
-        <w:t>.</w:t>
+        <w:t>3.2 - There are benefits and drawbacks to reworking the original VBA script, but they are very context-dependent. It's my opinion that there comes the point when not all data can be refactored. One of the benefits of refactoring is that it results in more streamlined and ordered code. That makes programming in VBA go more quickly.</w:t>
       </w:r>
     </w:p>
     <w:sectPr>
@@ -183,9 +196,9 @@
 <file path=word/numbering.xml><?xml version="1.0" encoding="utf-8"?>
 <w:numbering xmlns:wpc="http://schemas.microsoft.com/office/word/2010/wordprocessingCanvas" xmlns:cx="http://schemas.microsoft.com/office/drawing/2014/chartex" xmlns:cx1="http://schemas.microsoft.com/office/drawing/2015/9/8/chartex" xmlns:cx2="http://schemas.microsoft.com/office/drawing/2015/10/21/chartex" xmlns:cx3="http://schemas.microsoft.com/office/drawing/2016/5/9/chartex" xmlns:cx4="http://schemas.microsoft.com/office/drawing/2016/5/10/chartex" xmlns:cx5="http://schemas.microsoft.com/office/drawing/2016/5/11/chartex" xmlns:cx6="http://schemas.microsoft.com/office/drawing/2016/5/12/chartex" xmlns:cx7="http://schemas.microsoft.com/office/drawing/2016/5/13/chartex" xmlns:cx8="http://schemas.microsoft.com/office/drawing/2016/5/14/chartex" xmlns:mc="http://schemas.openxmlformats.org/markup-compatibility/2006" xmlns:aink="http://schemas.microsoft.com/office/drawing/2016/ink" xmlns:am3d="http://schemas.microsoft.com/office/drawing/2017/model3d" xmlns:o="urn:schemas-microsoft-com:office:office" xmlns:oel="http://schemas.microsoft.com/office/2019/extlst" xmlns:r="http://schemas.openxmlformats.org/officeDocument/2006/relationships" xmlns:m="http://schemas.openxmlformats.org/officeDocument/2006/math" xmlns:v="urn:schemas-microsoft-com:vml" xmlns:wp14="http://schemas.microsoft.com/office/word/2010/wordprocessingDrawing" xmlns:wp="http://schemas.openxmlformats.org/drawingml/2006/wordprocessingDrawing" xmlns:w10="urn:schemas-microsoft-com:office:word" xmlns:w="http://schemas.openxmlformats.org/wordprocessingml/2006/main" xmlns:w14="http://schemas.microsoft.com/office/word/2010/wordml" xmlns:w15="http://schemas.microsoft.com/office/word/2012/wordml" xmlns:w16cex="http://schemas.microsoft.com/office/word/2018/wordml/cex" xmlns:w16cid="http://schemas.microsoft.com/office/word/2016/wordml/cid" xmlns:w16="http://schemas.microsoft.com/office/word/2018/wordml" xmlns:w16sdtdh="http://schemas.microsoft.com/office/word/2020/wordml/sdtdatahash" xmlns:w16se="http://schemas.microsoft.com/office/word/2015/wordml/symex" xmlns:wpg="http://schemas.microsoft.com/office/word/2010/wordprocessingGroup" xmlns:wpi="http://schemas.microsoft.com/office/word/2010/wordprocessingInk" xmlns:wne="http://schemas.microsoft.com/office/word/2006/wordml" xmlns:wps="http://schemas.microsoft.com/office/word/2010/wordprocessingShape" mc:Ignorable="w14 w15 w16se w16cid w16 w16cex w16sdtdh wp14">
   <w:abstractNum w:abstractNumId="0" w15:restartNumberingAfterBreak="0">
-    <w:nsid w:val="031F7E8C"/>
+    <w:nsid w:val="0E2E1B86"/>
     <w:multiLevelType w:val="multilevel"/>
-    <w:tmpl w:val="0BD2ECC6"/>
+    <w:tmpl w:val="5248E600"/>
     <w:lvl w:ilvl="0">
       <w:start w:val="1"/>
       <w:numFmt w:val="bullet"/>
@@ -332,9 +345,326 @@
     </w:lvl>
   </w:abstractNum>
   <w:abstractNum w:abstractNumId="1" w15:restartNumberingAfterBreak="0">
-    <w:nsid w:val="07294FC4"/>
+    <w:nsid w:val="13055E56"/>
     <w:multiLevelType w:val="multilevel"/>
-    <w:tmpl w:val="919A69C0"/>
+    <w:tmpl w:val="81A06582"/>
+    <w:lvl w:ilvl="0">
+      <w:start w:val="1"/>
+      <w:numFmt w:val="decimal"/>
+      <w:lvlText w:val="%1."/>
+      <w:lvlJc w:val="left"/>
+      <w:pPr>
+        <w:tabs>
+          <w:tab w:val="num" w:pos="720"/>
+        </w:tabs>
+        <w:ind w:left="720" w:hanging="360"/>
+      </w:pPr>
+    </w:lvl>
+    <w:lvl w:ilvl="1">
+      <w:start w:val="1"/>
+      <w:numFmt w:val="decimal"/>
+      <w:lvlText w:val="%2."/>
+      <w:lvlJc w:val="left"/>
+      <w:pPr>
+        <w:tabs>
+          <w:tab w:val="num" w:pos="1440"/>
+        </w:tabs>
+        <w:ind w:left="1440" w:hanging="360"/>
+      </w:pPr>
+    </w:lvl>
+    <w:lvl w:ilvl="2" w:tentative="1">
+      <w:start w:val="1"/>
+      <w:numFmt w:val="decimal"/>
+      <w:lvlText w:val="%3."/>
+      <w:lvlJc w:val="left"/>
+      <w:pPr>
+        <w:tabs>
+          <w:tab w:val="num" w:pos="2160"/>
+        </w:tabs>
+        <w:ind w:left="2160" w:hanging="360"/>
+      </w:pPr>
+    </w:lvl>
+    <w:lvl w:ilvl="3" w:tentative="1">
+      <w:start w:val="1"/>
+      <w:numFmt w:val="decimal"/>
+      <w:lvlText w:val="%4."/>
+      <w:lvlJc w:val="left"/>
+      <w:pPr>
+        <w:tabs>
+          <w:tab w:val="num" w:pos="2880"/>
+        </w:tabs>
+        <w:ind w:left="2880" w:hanging="360"/>
+      </w:pPr>
+    </w:lvl>
+    <w:lvl w:ilvl="4" w:tentative="1">
+      <w:start w:val="1"/>
+      <w:numFmt w:val="decimal"/>
+      <w:lvlText w:val="%5."/>
+      <w:lvlJc w:val="left"/>
+      <w:pPr>
+        <w:tabs>
+          <w:tab w:val="num" w:pos="3600"/>
+        </w:tabs>
+        <w:ind w:left="3600" w:hanging="360"/>
+      </w:pPr>
+    </w:lvl>
+    <w:lvl w:ilvl="5" w:tentative="1">
+      <w:start w:val="1"/>
+      <w:numFmt w:val="decimal"/>
+      <w:lvlText w:val="%6."/>
+      <w:lvlJc w:val="left"/>
+      <w:pPr>
+        <w:tabs>
+          <w:tab w:val="num" w:pos="4320"/>
+        </w:tabs>
+        <w:ind w:left="4320" w:hanging="360"/>
+      </w:pPr>
+    </w:lvl>
+    <w:lvl w:ilvl="6" w:tentative="1">
+      <w:start w:val="1"/>
+      <w:numFmt w:val="decimal"/>
+      <w:lvlText w:val="%7."/>
+      <w:lvlJc w:val="left"/>
+      <w:pPr>
+        <w:tabs>
+          <w:tab w:val="num" w:pos="5040"/>
+        </w:tabs>
+        <w:ind w:left="5040" w:hanging="360"/>
+      </w:pPr>
+    </w:lvl>
+    <w:lvl w:ilvl="7" w:tentative="1">
+      <w:start w:val="1"/>
+      <w:numFmt w:val="decimal"/>
+      <w:lvlText w:val="%8."/>
+      <w:lvlJc w:val="left"/>
+      <w:pPr>
+        <w:tabs>
+          <w:tab w:val="num" w:pos="5760"/>
+        </w:tabs>
+        <w:ind w:left="5760" w:hanging="360"/>
+      </w:pPr>
+    </w:lvl>
+    <w:lvl w:ilvl="8" w:tentative="1">
+      <w:start w:val="1"/>
+      <w:numFmt w:val="decimal"/>
+      <w:lvlText w:val="%9."/>
+      <w:lvlJc w:val="left"/>
+      <w:pPr>
+        <w:tabs>
+          <w:tab w:val="num" w:pos="6480"/>
+        </w:tabs>
+        <w:ind w:left="6480" w:hanging="360"/>
+      </w:pPr>
+    </w:lvl>
+  </w:abstractNum>
+  <w:abstractNum w:abstractNumId="2" w15:restartNumberingAfterBreak="0">
+    <w:nsid w:val="2D723417"/>
+    <w:multiLevelType w:val="multilevel"/>
+    <w:tmpl w:val="17627AB8"/>
+    <w:lvl w:ilvl="0">
+      <w:start w:val="1"/>
+      <w:numFmt w:val="decimal"/>
+      <w:lvlText w:val="%1."/>
+      <w:lvlJc w:val="left"/>
+      <w:pPr>
+        <w:tabs>
+          <w:tab w:val="num" w:pos="720"/>
+        </w:tabs>
+        <w:ind w:left="720" w:hanging="360"/>
+      </w:pPr>
+    </w:lvl>
+    <w:lvl w:ilvl="1">
+      <w:start w:val="3"/>
+      <w:numFmt w:val="decimal"/>
+      <w:lvlText w:val="%2"/>
+      <w:lvlJc w:val="left"/>
+      <w:pPr>
+        <w:ind w:left="720" w:hanging="360"/>
+      </w:pPr>
+      <w:rPr>
+        <w:rFonts w:hint="default"/>
+        <w:color w:val="24292F"/>
+        <w:sz w:val="22"/>
+      </w:rPr>
+    </w:lvl>
+    <w:lvl w:ilvl="2" w:tentative="1">
+      <w:start w:val="1"/>
+      <w:numFmt w:val="decimal"/>
+      <w:lvlText w:val="%3."/>
+      <w:lvlJc w:val="left"/>
+      <w:pPr>
+        <w:tabs>
+          <w:tab w:val="num" w:pos="2160"/>
+        </w:tabs>
+        <w:ind w:left="2160" w:hanging="360"/>
+      </w:pPr>
+    </w:lvl>
+    <w:lvl w:ilvl="3" w:tentative="1">
+      <w:start w:val="1"/>
+      <w:numFmt w:val="decimal"/>
+      <w:lvlText w:val="%4."/>
+      <w:lvlJc w:val="left"/>
+      <w:pPr>
+        <w:tabs>
+          <w:tab w:val="num" w:pos="2880"/>
+        </w:tabs>
+        <w:ind w:left="2880" w:hanging="360"/>
+      </w:pPr>
+    </w:lvl>
+    <w:lvl w:ilvl="4" w:tentative="1">
+      <w:start w:val="1"/>
+      <w:numFmt w:val="decimal"/>
+      <w:lvlText w:val="%5."/>
+      <w:lvlJc w:val="left"/>
+      <w:pPr>
+        <w:tabs>
+          <w:tab w:val="num" w:pos="3600"/>
+        </w:tabs>
+        <w:ind w:left="3600" w:hanging="360"/>
+      </w:pPr>
+    </w:lvl>
+    <w:lvl w:ilvl="5" w:tentative="1">
+      <w:start w:val="1"/>
+      <w:numFmt w:val="decimal"/>
+      <w:lvlText w:val="%6."/>
+      <w:lvlJc w:val="left"/>
+      <w:pPr>
+        <w:tabs>
+          <w:tab w:val="num" w:pos="4320"/>
+        </w:tabs>
+        <w:ind w:left="4320" w:hanging="360"/>
+      </w:pPr>
+    </w:lvl>
+    <w:lvl w:ilvl="6" w:tentative="1">
+      <w:start w:val="1"/>
+      <w:numFmt w:val="decimal"/>
+      <w:lvlText w:val="%7."/>
+      <w:lvlJc w:val="left"/>
+      <w:pPr>
+        <w:tabs>
+          <w:tab w:val="num" w:pos="5040"/>
+        </w:tabs>
+        <w:ind w:left="5040" w:hanging="360"/>
+      </w:pPr>
+    </w:lvl>
+    <w:lvl w:ilvl="7" w:tentative="1">
+      <w:start w:val="1"/>
+      <w:numFmt w:val="decimal"/>
+      <w:lvlText w:val="%8."/>
+      <w:lvlJc w:val="left"/>
+      <w:pPr>
+        <w:tabs>
+          <w:tab w:val="num" w:pos="5760"/>
+        </w:tabs>
+        <w:ind w:left="5760" w:hanging="360"/>
+      </w:pPr>
+    </w:lvl>
+    <w:lvl w:ilvl="8" w:tentative="1">
+      <w:start w:val="1"/>
+      <w:numFmt w:val="decimal"/>
+      <w:lvlText w:val="%9."/>
+      <w:lvlJc w:val="left"/>
+      <w:pPr>
+        <w:tabs>
+          <w:tab w:val="num" w:pos="6480"/>
+        </w:tabs>
+        <w:ind w:left="6480" w:hanging="360"/>
+      </w:pPr>
+    </w:lvl>
+  </w:abstractNum>
+  <w:abstractNum w:abstractNumId="3" w15:restartNumberingAfterBreak="0">
+    <w:nsid w:val="4D5F6CA6"/>
+    <w:multiLevelType w:val="hybridMultilevel"/>
+    <w:tmpl w:val="5E14925E"/>
+    <w:lvl w:ilvl="0" w:tplc="497A2ED8">
+      <w:start w:val="1"/>
+      <w:numFmt w:val="decimal"/>
+      <w:lvlText w:val="%1-"/>
+      <w:lvlJc w:val="left"/>
+      <w:pPr>
+        <w:ind w:left="720" w:hanging="360"/>
+      </w:pPr>
+      <w:rPr>
+        <w:rFonts w:hint="default"/>
+      </w:rPr>
+    </w:lvl>
+    <w:lvl w:ilvl="1" w:tplc="04090019" w:tentative="1">
+      <w:start w:val="1"/>
+      <w:numFmt w:val="lowerLetter"/>
+      <w:lvlText w:val="%2."/>
+      <w:lvlJc w:val="left"/>
+      <w:pPr>
+        <w:ind w:left="1440" w:hanging="360"/>
+      </w:pPr>
+    </w:lvl>
+    <w:lvl w:ilvl="2" w:tplc="0409001B" w:tentative="1">
+      <w:start w:val="1"/>
+      <w:numFmt w:val="lowerRoman"/>
+      <w:lvlText w:val="%3."/>
+      <w:lvlJc w:val="right"/>
+      <w:pPr>
+        <w:ind w:left="2160" w:hanging="180"/>
+      </w:pPr>
+    </w:lvl>
+    <w:lvl w:ilvl="3" w:tplc="0409000F" w:tentative="1">
+      <w:start w:val="1"/>
+      <w:numFmt w:val="decimal"/>
+      <w:lvlText w:val="%4."/>
+      <w:lvlJc w:val="left"/>
+      <w:pPr>
+        <w:ind w:left="2880" w:hanging="360"/>
+      </w:pPr>
+    </w:lvl>
+    <w:lvl w:ilvl="4" w:tplc="04090019" w:tentative="1">
+      <w:start w:val="1"/>
+      <w:numFmt w:val="lowerLetter"/>
+      <w:lvlText w:val="%5."/>
+      <w:lvlJc w:val="left"/>
+      <w:pPr>
+        <w:ind w:left="3600" w:hanging="360"/>
+      </w:pPr>
+    </w:lvl>
+    <w:lvl w:ilvl="5" w:tplc="0409001B" w:tentative="1">
+      <w:start w:val="1"/>
+      <w:numFmt w:val="lowerRoman"/>
+      <w:lvlText w:val="%6."/>
+      <w:lvlJc w:val="right"/>
+      <w:pPr>
+        <w:ind w:left="4320" w:hanging="180"/>
+      </w:pPr>
+    </w:lvl>
+    <w:lvl w:ilvl="6" w:tplc="0409000F" w:tentative="1">
+      <w:start w:val="1"/>
+      <w:numFmt w:val="decimal"/>
+      <w:lvlText w:val="%7."/>
+      <w:lvlJc w:val="left"/>
+      <w:pPr>
+        <w:ind w:left="5040" w:hanging="360"/>
+      </w:pPr>
+    </w:lvl>
+    <w:lvl w:ilvl="7" w:tplc="04090019" w:tentative="1">
+      <w:start w:val="1"/>
+      <w:numFmt w:val="lowerLetter"/>
+      <w:lvlText w:val="%8."/>
+      <w:lvlJc w:val="left"/>
+      <w:pPr>
+        <w:ind w:left="5760" w:hanging="360"/>
+      </w:pPr>
+    </w:lvl>
+    <w:lvl w:ilvl="8" w:tplc="0409001B" w:tentative="1">
+      <w:start w:val="1"/>
+      <w:numFmt w:val="lowerRoman"/>
+      <w:lvlText w:val="%9."/>
+      <w:lvlJc w:val="right"/>
+      <w:pPr>
+        <w:ind w:left="6480" w:hanging="180"/>
+      </w:pPr>
+    </w:lvl>
+  </w:abstractNum>
+  <w:abstractNum w:abstractNumId="4" w15:restartNumberingAfterBreak="0">
+    <w:nsid w:val="5275275A"/>
+    <w:multiLevelType w:val="multilevel"/>
+    <w:tmpl w:val="AF9C9078"/>
     <w:lvl w:ilvl="0">
       <w:start w:val="1"/>
       <w:numFmt w:val="bullet"/>
@@ -480,10 +810,10 @@
       </w:rPr>
     </w:lvl>
   </w:abstractNum>
-  <w:abstractNum w:abstractNumId="2" w15:restartNumberingAfterBreak="0">
-    <w:nsid w:val="0E0B006B"/>
+  <w:abstractNum w:abstractNumId="5" w15:restartNumberingAfterBreak="0">
+    <w:nsid w:val="5FED4BD6"/>
     <w:multiLevelType w:val="multilevel"/>
-    <w:tmpl w:val="66FEA2AC"/>
+    <w:tmpl w:val="34E8136E"/>
     <w:lvl w:ilvl="0">
       <w:start w:val="1"/>
       <w:numFmt w:val="decimal"/>
@@ -593,434 +923,115 @@
       </w:pPr>
     </w:lvl>
   </w:abstractNum>
-  <w:abstractNum w:abstractNumId="3" w15:restartNumberingAfterBreak="0">
-    <w:nsid w:val="31041B64"/>
-    <w:multiLevelType w:val="multilevel"/>
-    <w:tmpl w:val="0A84B744"/>
-    <w:lvl w:ilvl="0">
-      <w:start w:val="1"/>
-      <w:numFmt w:val="decimal"/>
-      <w:lvlText w:val="%1."/>
-      <w:lvlJc w:val="left"/>
-      <w:pPr>
-        <w:tabs>
-          <w:tab w:val="num" w:pos="360"/>
-        </w:tabs>
-        <w:ind w:left="360" w:hanging="360"/>
-      </w:pPr>
-    </w:lvl>
-    <w:lvl w:ilvl="1" w:tentative="1">
-      <w:start w:val="1"/>
-      <w:numFmt w:val="decimal"/>
+  <w:abstractNum w:abstractNumId="6" w15:restartNumberingAfterBreak="0">
+    <w:nsid w:val="7B2931CA"/>
+    <w:multiLevelType w:val="hybridMultilevel"/>
+    <w:tmpl w:val="BF2A2DF8"/>
+    <w:lvl w:ilvl="0" w:tplc="83F0F216">
+      <w:start w:val="2"/>
+      <w:numFmt w:val="decimal"/>
+      <w:lvlText w:val="%1"/>
+      <w:lvlJc w:val="left"/>
+      <w:pPr>
+        <w:ind w:left="720" w:hanging="360"/>
+      </w:pPr>
+      <w:rPr>
+        <w:rFonts w:hint="default"/>
+      </w:rPr>
+    </w:lvl>
+    <w:lvl w:ilvl="1" w:tplc="04090019" w:tentative="1">
+      <w:start w:val="1"/>
+      <w:numFmt w:val="lowerLetter"/>
       <w:lvlText w:val="%2."/>
       <w:lvlJc w:val="left"/>
       <w:pPr>
-        <w:tabs>
-          <w:tab w:val="num" w:pos="1080"/>
-        </w:tabs>
-        <w:ind w:left="1080" w:hanging="360"/>
-      </w:pPr>
-    </w:lvl>
-    <w:lvl w:ilvl="2" w:tentative="1">
-      <w:start w:val="1"/>
-      <w:numFmt w:val="decimal"/>
+        <w:ind w:left="1440" w:hanging="360"/>
+      </w:pPr>
+    </w:lvl>
+    <w:lvl w:ilvl="2" w:tplc="0409001B" w:tentative="1">
+      <w:start w:val="1"/>
+      <w:numFmt w:val="lowerRoman"/>
       <w:lvlText w:val="%3."/>
-      <w:lvlJc w:val="left"/>
-      <w:pPr>
-        <w:tabs>
-          <w:tab w:val="num" w:pos="1800"/>
-        </w:tabs>
-        <w:ind w:left="1800" w:hanging="360"/>
-      </w:pPr>
-    </w:lvl>
-    <w:lvl w:ilvl="3" w:tentative="1">
+      <w:lvlJc w:val="right"/>
+      <w:pPr>
+        <w:ind w:left="2160" w:hanging="180"/>
+      </w:pPr>
+    </w:lvl>
+    <w:lvl w:ilvl="3" w:tplc="0409000F" w:tentative="1">
       <w:start w:val="1"/>
       <w:numFmt w:val="decimal"/>
       <w:lvlText w:val="%4."/>
       <w:lvlJc w:val="left"/>
       <w:pPr>
-        <w:tabs>
-          <w:tab w:val="num" w:pos="2520"/>
-        </w:tabs>
-        <w:ind w:left="2520" w:hanging="360"/>
-      </w:pPr>
-    </w:lvl>
-    <w:lvl w:ilvl="4" w:tentative="1">
-      <w:start w:val="1"/>
-      <w:numFmt w:val="decimal"/>
+        <w:ind w:left="2880" w:hanging="360"/>
+      </w:pPr>
+    </w:lvl>
+    <w:lvl w:ilvl="4" w:tplc="04090019" w:tentative="1">
+      <w:start w:val="1"/>
+      <w:numFmt w:val="lowerLetter"/>
       <w:lvlText w:val="%5."/>
       <w:lvlJc w:val="left"/>
       <w:pPr>
-        <w:tabs>
-          <w:tab w:val="num" w:pos="3240"/>
-        </w:tabs>
-        <w:ind w:left="3240" w:hanging="360"/>
-      </w:pPr>
-    </w:lvl>
-    <w:lvl w:ilvl="5" w:tentative="1">
-      <w:start w:val="1"/>
-      <w:numFmt w:val="decimal"/>
+        <w:ind w:left="3600" w:hanging="360"/>
+      </w:pPr>
+    </w:lvl>
+    <w:lvl w:ilvl="5" w:tplc="0409001B" w:tentative="1">
+      <w:start w:val="1"/>
+      <w:numFmt w:val="lowerRoman"/>
       <w:lvlText w:val="%6."/>
-      <w:lvlJc w:val="left"/>
-      <w:pPr>
-        <w:tabs>
-          <w:tab w:val="num" w:pos="3960"/>
-        </w:tabs>
-        <w:ind w:left="3960" w:hanging="360"/>
-      </w:pPr>
-    </w:lvl>
-    <w:lvl w:ilvl="6" w:tentative="1">
+      <w:lvlJc w:val="right"/>
+      <w:pPr>
+        <w:ind w:left="4320" w:hanging="180"/>
+      </w:pPr>
+    </w:lvl>
+    <w:lvl w:ilvl="6" w:tplc="0409000F" w:tentative="1">
       <w:start w:val="1"/>
       <w:numFmt w:val="decimal"/>
       <w:lvlText w:val="%7."/>
       <w:lvlJc w:val="left"/>
       <w:pPr>
-        <w:tabs>
-          <w:tab w:val="num" w:pos="4680"/>
-        </w:tabs>
-        <w:ind w:left="4680" w:hanging="360"/>
-      </w:pPr>
-    </w:lvl>
-    <w:lvl w:ilvl="7" w:tentative="1">
-      <w:start w:val="1"/>
-      <w:numFmt w:val="decimal"/>
+        <w:ind w:left="5040" w:hanging="360"/>
+      </w:pPr>
+    </w:lvl>
+    <w:lvl w:ilvl="7" w:tplc="04090019" w:tentative="1">
+      <w:start w:val="1"/>
+      <w:numFmt w:val="lowerLetter"/>
       <w:lvlText w:val="%8."/>
       <w:lvlJc w:val="left"/>
       <w:pPr>
-        <w:tabs>
-          <w:tab w:val="num" w:pos="5400"/>
-        </w:tabs>
-        <w:ind w:left="5400" w:hanging="360"/>
-      </w:pPr>
-    </w:lvl>
-    <w:lvl w:ilvl="8" w:tentative="1">
-      <w:start w:val="1"/>
-      <w:numFmt w:val="decimal"/>
+        <w:ind w:left="5760" w:hanging="360"/>
+      </w:pPr>
+    </w:lvl>
+    <w:lvl w:ilvl="8" w:tplc="0409001B" w:tentative="1">
+      <w:start w:val="1"/>
+      <w:numFmt w:val="lowerRoman"/>
       <w:lvlText w:val="%9."/>
-      <w:lvlJc w:val="left"/>
-      <w:pPr>
-        <w:tabs>
-          <w:tab w:val="num" w:pos="6120"/>
-        </w:tabs>
-        <w:ind w:left="6120" w:hanging="360"/>
+      <w:lvlJc w:val="right"/>
+      <w:pPr>
+        <w:ind w:left="6480" w:hanging="180"/>
       </w:pPr>
     </w:lvl>
   </w:abstractNum>
-  <w:abstractNum w:abstractNumId="4" w15:restartNumberingAfterBreak="0">
-    <w:nsid w:val="37C8298A"/>
-    <w:multiLevelType w:val="multilevel"/>
-    <w:tmpl w:val="787E18D8"/>
-    <w:lvl w:ilvl="0">
-      <w:start w:val="1"/>
-      <w:numFmt w:val="bullet"/>
-      <w:lvlText w:val=""/>
-      <w:lvlJc w:val="left"/>
-      <w:pPr>
-        <w:tabs>
-          <w:tab w:val="num" w:pos="720"/>
-        </w:tabs>
-        <w:ind w:left="720" w:hanging="360"/>
-      </w:pPr>
-      <w:rPr>
-        <w:rFonts w:ascii="Symbol" w:hAnsi="Symbol" w:hint="default"/>
-        <w:sz w:val="20"/>
-      </w:rPr>
-    </w:lvl>
-    <w:lvl w:ilvl="1" w:tentative="1">
-      <w:start w:val="1"/>
-      <w:numFmt w:val="bullet"/>
-      <w:lvlText w:val="o"/>
-      <w:lvlJc w:val="left"/>
-      <w:pPr>
-        <w:tabs>
-          <w:tab w:val="num" w:pos="1440"/>
-        </w:tabs>
-        <w:ind w:left="1440" w:hanging="360"/>
-      </w:pPr>
-      <w:rPr>
-        <w:rFonts w:ascii="Courier New" w:hAnsi="Courier New" w:hint="default"/>
-        <w:sz w:val="20"/>
-      </w:rPr>
-    </w:lvl>
-    <w:lvl w:ilvl="2" w:tentative="1">
-      <w:start w:val="1"/>
-      <w:numFmt w:val="bullet"/>
-      <w:lvlText w:val=""/>
-      <w:lvlJc w:val="left"/>
-      <w:pPr>
-        <w:tabs>
-          <w:tab w:val="num" w:pos="2160"/>
-        </w:tabs>
-        <w:ind w:left="2160" w:hanging="360"/>
-      </w:pPr>
-      <w:rPr>
-        <w:rFonts w:ascii="Wingdings" w:hAnsi="Wingdings" w:hint="default"/>
-        <w:sz w:val="20"/>
-      </w:rPr>
-    </w:lvl>
-    <w:lvl w:ilvl="3" w:tentative="1">
-      <w:start w:val="1"/>
-      <w:numFmt w:val="bullet"/>
-      <w:lvlText w:val=""/>
-      <w:lvlJc w:val="left"/>
-      <w:pPr>
-        <w:tabs>
-          <w:tab w:val="num" w:pos="2880"/>
-        </w:tabs>
-        <w:ind w:left="2880" w:hanging="360"/>
-      </w:pPr>
-      <w:rPr>
-        <w:rFonts w:ascii="Wingdings" w:hAnsi="Wingdings" w:hint="default"/>
-        <w:sz w:val="20"/>
-      </w:rPr>
-    </w:lvl>
-    <w:lvl w:ilvl="4" w:tentative="1">
-      <w:start w:val="1"/>
-      <w:numFmt w:val="bullet"/>
-      <w:lvlText w:val=""/>
-      <w:lvlJc w:val="left"/>
-      <w:pPr>
-        <w:tabs>
-          <w:tab w:val="num" w:pos="3600"/>
-        </w:tabs>
-        <w:ind w:left="3600" w:hanging="360"/>
-      </w:pPr>
-      <w:rPr>
-        <w:rFonts w:ascii="Wingdings" w:hAnsi="Wingdings" w:hint="default"/>
-        <w:sz w:val="20"/>
-      </w:rPr>
-    </w:lvl>
-    <w:lvl w:ilvl="5" w:tentative="1">
-      <w:start w:val="1"/>
-      <w:numFmt w:val="bullet"/>
-      <w:lvlText w:val=""/>
-      <w:lvlJc w:val="left"/>
-      <w:pPr>
-        <w:tabs>
-          <w:tab w:val="num" w:pos="4320"/>
-        </w:tabs>
-        <w:ind w:left="4320" w:hanging="360"/>
-      </w:pPr>
-      <w:rPr>
-        <w:rFonts w:ascii="Wingdings" w:hAnsi="Wingdings" w:hint="default"/>
-        <w:sz w:val="20"/>
-      </w:rPr>
-    </w:lvl>
-    <w:lvl w:ilvl="6" w:tentative="1">
-      <w:start w:val="1"/>
-      <w:numFmt w:val="bullet"/>
-      <w:lvlText w:val=""/>
-      <w:lvlJc w:val="left"/>
-      <w:pPr>
-        <w:tabs>
-          <w:tab w:val="num" w:pos="5040"/>
-        </w:tabs>
-        <w:ind w:left="5040" w:hanging="360"/>
-      </w:pPr>
-      <w:rPr>
-        <w:rFonts w:ascii="Wingdings" w:hAnsi="Wingdings" w:hint="default"/>
-        <w:sz w:val="20"/>
-      </w:rPr>
-    </w:lvl>
-    <w:lvl w:ilvl="7" w:tentative="1">
-      <w:start w:val="1"/>
-      <w:numFmt w:val="bullet"/>
-      <w:lvlText w:val=""/>
-      <w:lvlJc w:val="left"/>
-      <w:pPr>
-        <w:tabs>
-          <w:tab w:val="num" w:pos="5760"/>
-        </w:tabs>
-        <w:ind w:left="5760" w:hanging="360"/>
-      </w:pPr>
-      <w:rPr>
-        <w:rFonts w:ascii="Wingdings" w:hAnsi="Wingdings" w:hint="default"/>
-        <w:sz w:val="20"/>
-      </w:rPr>
-    </w:lvl>
-    <w:lvl w:ilvl="8" w:tentative="1">
-      <w:start w:val="1"/>
-      <w:numFmt w:val="bullet"/>
-      <w:lvlText w:val=""/>
-      <w:lvlJc w:val="left"/>
-      <w:pPr>
-        <w:tabs>
-          <w:tab w:val="num" w:pos="6480"/>
-        </w:tabs>
-        <w:ind w:left="6480" w:hanging="360"/>
-      </w:pPr>
-      <w:rPr>
-        <w:rFonts w:ascii="Wingdings" w:hAnsi="Wingdings" w:hint="default"/>
-        <w:sz w:val="20"/>
-      </w:rPr>
-    </w:lvl>
-  </w:abstractNum>
-  <w:abstractNum w:abstractNumId="5" w15:restartNumberingAfterBreak="0">
-    <w:nsid w:val="7CAD483D"/>
-    <w:multiLevelType w:val="multilevel"/>
-    <w:tmpl w:val="30580032"/>
-    <w:lvl w:ilvl="0">
-      <w:start w:val="1"/>
-      <w:numFmt w:val="bullet"/>
-      <w:lvlText w:val=""/>
-      <w:lvlJc w:val="left"/>
-      <w:pPr>
-        <w:tabs>
-          <w:tab w:val="num" w:pos="720"/>
-        </w:tabs>
-        <w:ind w:left="720" w:hanging="360"/>
-      </w:pPr>
-      <w:rPr>
-        <w:rFonts w:ascii="Symbol" w:hAnsi="Symbol" w:hint="default"/>
-        <w:sz w:val="20"/>
-      </w:rPr>
-    </w:lvl>
-    <w:lvl w:ilvl="1" w:tentative="1">
-      <w:start w:val="1"/>
-      <w:numFmt w:val="bullet"/>
-      <w:lvlText w:val="o"/>
-      <w:lvlJc w:val="left"/>
-      <w:pPr>
-        <w:tabs>
-          <w:tab w:val="num" w:pos="1440"/>
-        </w:tabs>
-        <w:ind w:left="1440" w:hanging="360"/>
-      </w:pPr>
-      <w:rPr>
-        <w:rFonts w:ascii="Courier New" w:hAnsi="Courier New" w:hint="default"/>
-        <w:sz w:val="20"/>
-      </w:rPr>
-    </w:lvl>
-    <w:lvl w:ilvl="2" w:tentative="1">
-      <w:start w:val="1"/>
-      <w:numFmt w:val="bullet"/>
-      <w:lvlText w:val=""/>
-      <w:lvlJc w:val="left"/>
-      <w:pPr>
-        <w:tabs>
-          <w:tab w:val="num" w:pos="2160"/>
-        </w:tabs>
-        <w:ind w:left="2160" w:hanging="360"/>
-      </w:pPr>
-      <w:rPr>
-        <w:rFonts w:ascii="Wingdings" w:hAnsi="Wingdings" w:hint="default"/>
-        <w:sz w:val="20"/>
-      </w:rPr>
-    </w:lvl>
-    <w:lvl w:ilvl="3" w:tentative="1">
-      <w:start w:val="1"/>
-      <w:numFmt w:val="bullet"/>
-      <w:lvlText w:val=""/>
-      <w:lvlJc w:val="left"/>
-      <w:pPr>
-        <w:tabs>
-          <w:tab w:val="num" w:pos="2880"/>
-        </w:tabs>
-        <w:ind w:left="2880" w:hanging="360"/>
-      </w:pPr>
-      <w:rPr>
-        <w:rFonts w:ascii="Wingdings" w:hAnsi="Wingdings" w:hint="default"/>
-        <w:sz w:val="20"/>
-      </w:rPr>
-    </w:lvl>
-    <w:lvl w:ilvl="4" w:tentative="1">
-      <w:start w:val="1"/>
-      <w:numFmt w:val="bullet"/>
-      <w:lvlText w:val=""/>
-      <w:lvlJc w:val="left"/>
-      <w:pPr>
-        <w:tabs>
-          <w:tab w:val="num" w:pos="3600"/>
-        </w:tabs>
-        <w:ind w:left="3600" w:hanging="360"/>
-      </w:pPr>
-      <w:rPr>
-        <w:rFonts w:ascii="Wingdings" w:hAnsi="Wingdings" w:hint="default"/>
-        <w:sz w:val="20"/>
-      </w:rPr>
-    </w:lvl>
-    <w:lvl w:ilvl="5" w:tentative="1">
-      <w:start w:val="1"/>
-      <w:numFmt w:val="bullet"/>
-      <w:lvlText w:val=""/>
-      <w:lvlJc w:val="left"/>
-      <w:pPr>
-        <w:tabs>
-          <w:tab w:val="num" w:pos="4320"/>
-        </w:tabs>
-        <w:ind w:left="4320" w:hanging="360"/>
-      </w:pPr>
-      <w:rPr>
-        <w:rFonts w:ascii="Wingdings" w:hAnsi="Wingdings" w:hint="default"/>
-        <w:sz w:val="20"/>
-      </w:rPr>
-    </w:lvl>
-    <w:lvl w:ilvl="6" w:tentative="1">
-      <w:start w:val="1"/>
-      <w:numFmt w:val="bullet"/>
-      <w:lvlText w:val=""/>
-      <w:lvlJc w:val="left"/>
-      <w:pPr>
-        <w:tabs>
-          <w:tab w:val="num" w:pos="5040"/>
-        </w:tabs>
-        <w:ind w:left="5040" w:hanging="360"/>
-      </w:pPr>
-      <w:rPr>
-        <w:rFonts w:ascii="Wingdings" w:hAnsi="Wingdings" w:hint="default"/>
-        <w:sz w:val="20"/>
-      </w:rPr>
-    </w:lvl>
-    <w:lvl w:ilvl="7" w:tentative="1">
-      <w:start w:val="1"/>
-      <w:numFmt w:val="bullet"/>
-      <w:lvlText w:val=""/>
-      <w:lvlJc w:val="left"/>
-      <w:pPr>
-        <w:tabs>
-          <w:tab w:val="num" w:pos="5760"/>
-        </w:tabs>
-        <w:ind w:left="5760" w:hanging="360"/>
-      </w:pPr>
-      <w:rPr>
-        <w:rFonts w:ascii="Wingdings" w:hAnsi="Wingdings" w:hint="default"/>
-        <w:sz w:val="20"/>
-      </w:rPr>
-    </w:lvl>
-    <w:lvl w:ilvl="8" w:tentative="1">
-      <w:start w:val="1"/>
-      <w:numFmt w:val="bullet"/>
-      <w:lvlText w:val=""/>
-      <w:lvlJc w:val="left"/>
-      <w:pPr>
-        <w:tabs>
-          <w:tab w:val="num" w:pos="6480"/>
-        </w:tabs>
-        <w:ind w:left="6480" w:hanging="360"/>
-      </w:pPr>
-      <w:rPr>
-        <w:rFonts w:ascii="Wingdings" w:hAnsi="Wingdings" w:hint="default"/>
-        <w:sz w:val="20"/>
-      </w:rPr>
-    </w:lvl>
-  </w:abstractNum>
-  <w:num w:numId="1" w16cid:durableId="794910324">
-    <w:abstractNumId w:val="3"/>
+  <w:num w:numId="1" w16cid:durableId="1027681363">
+    <w:abstractNumId w:val="0"/>
   </w:num>
-  <w:num w:numId="2" w16cid:durableId="1272205551">
+  <w:num w:numId="2" w16cid:durableId="1943798052">
+    <w:abstractNumId w:val="4"/>
+  </w:num>
+  <w:num w:numId="3" w16cid:durableId="88046683">
     <w:abstractNumId w:val="2"/>
   </w:num>
-  <w:num w:numId="3" w16cid:durableId="340471863">
-    <w:abstractNumId w:val="4"/>
+  <w:num w:numId="4" w16cid:durableId="69162219">
+    <w:abstractNumId w:val="5"/>
   </w:num>
-  <w:num w:numId="4" w16cid:durableId="1409762704">
+  <w:num w:numId="5" w16cid:durableId="54934713">
+    <w:abstractNumId w:val="6"/>
+  </w:num>
+  <w:num w:numId="6" w16cid:durableId="1392191057">
     <w:abstractNumId w:val="1"/>
   </w:num>
-  <w:num w:numId="5" w16cid:durableId="710154655">
-    <w:abstractNumId w:val="0"/>
-  </w:num>
-  <w:num w:numId="6" w16cid:durableId="751198169">
-    <w:abstractNumId w:val="5"/>
+  <w:num w:numId="7" w16cid:durableId="1538854059">
+    <w:abstractNumId w:val="3"/>
   </w:num>
 </w:numbering>
 </file>
@@ -1451,6 +1462,40 @@
     <w:semiHidden/>
     <w:unhideWhenUsed/>
   </w:style>
+  <w:style w:type="character" w:styleId="Strong">
+    <w:name w:val="Strong"/>
+    <w:basedOn w:val="DefaultParagraphFont"/>
+    <w:uiPriority w:val="22"/>
+    <w:qFormat/>
+    <w:rsid w:val="00E508F6"/>
+    <w:rPr>
+      <w:b/>
+      <w:bCs/>
+    </w:rPr>
+  </w:style>
+  <w:style w:type="character" w:styleId="Hyperlink">
+    <w:name w:val="Hyperlink"/>
+    <w:basedOn w:val="DefaultParagraphFont"/>
+    <w:uiPriority w:val="99"/>
+    <w:semiHidden/>
+    <w:unhideWhenUsed/>
+    <w:rsid w:val="00E508F6"/>
+    <w:rPr>
+      <w:color w:val="0000FF"/>
+      <w:u w:val="single"/>
+    </w:rPr>
+  </w:style>
+  <w:style w:type="paragraph" w:styleId="ListParagraph">
+    <w:name w:val="List Paragraph"/>
+    <w:basedOn w:val="Normal"/>
+    <w:uiPriority w:val="34"/>
+    <w:qFormat/>
+    <w:rsid w:val="00541F92"/>
+    <w:pPr>
+      <w:ind w:left="720"/>
+      <w:contextualSpacing/>
+    </w:pPr>
+  </w:style>
 </w:styles>
 </file>
 
